--- a/trunk/ tsp01-contratos-clientes/ITERACCION01/SI01/ESPECIFICACIONES/1. Actores del Negocio v 2.0 - Contratos de Clientes.docx
+++ b/trunk/ tsp01-contratos-clientes/ITERACCION01/SI01/ESPECIFICACIONES/1. Actores del Negocio v 2.0 - Contratos de Clientes.docx
@@ -1,6 +1,6 @@
 
 <file path=word/document.xml><?xml version="1.0" encoding="utf-8"?>
-<w:document xmlns:ve="http://schemas.openxmlformats.org/markup-compatibility/2006" xmlns:o="urn:schemas-microsoft-com:office:office" xmlns:r="http://schemas.openxmlformats.org/officeDocument/2006/relationships" xmlns:m="http://schemas.openxmlformats.org/officeDocument/2006/math" xmlns:v="urn:schemas-microsoft-com:vml" xmlns:wp="http://schemas.openxmlformats.org/drawingml/2006/wordprocessingDrawing" xmlns:w10="urn:schemas-microsoft-com:office:word" xmlns:w="http://schemas.openxmlformats.org/wordprocessingml/2006/main" xmlns:wne="http://schemas.microsoft.com/office/word/2006/wordml">
+<w:document xmlns:wpc="http://schemas.microsoft.com/office/word/2010/wordprocessingCanvas" xmlns:mc="http://schemas.openxmlformats.org/markup-compatibility/2006" xmlns:o="urn:schemas-microsoft-com:office:office" xmlns:r="http://schemas.openxmlformats.org/officeDocument/2006/relationships" xmlns:m="http://schemas.openxmlformats.org/officeDocument/2006/math" xmlns:v="urn:schemas-microsoft-com:vml" xmlns:wp14="http://schemas.microsoft.com/office/word/2010/wordprocessingDrawing" xmlns:wp="http://schemas.openxmlformats.org/drawingml/2006/wordprocessingDrawing" xmlns:w10="urn:schemas-microsoft-com:office:word" xmlns:w="http://schemas.openxmlformats.org/wordprocessingml/2006/main" xmlns:w14="http://schemas.microsoft.com/office/word/2010/wordml" xmlns:wpg="http://schemas.microsoft.com/office/word/2010/wordprocessingGroup" xmlns:wpi="http://schemas.microsoft.com/office/word/2010/wordprocessingInk" xmlns:wne="http://schemas.microsoft.com/office/word/2006/wordml" xmlns:wps="http://schemas.microsoft.com/office/word/2010/wordprocessingShape" mc:Ignorable="w14 wp14">
   <w:body>
     <w:p>
       <w:pPr>
@@ -32,16 +32,31 @@
           <w:szCs w:val="32"/>
         </w:rPr>
       </w:pPr>
-      <w:fldSimple w:instr=" TITLE  \* MERGEFORMAT ">
-        <w:r>
-          <w:rPr>
-            <w:rFonts w:cs="Arial"/>
-            <w:sz w:val="32"/>
-            <w:szCs w:val="32"/>
-          </w:rPr>
-          <w:t>Actores del Negocio</w:t>
-        </w:r>
-      </w:fldSimple>
+      <w:r>
+        <w:fldChar w:fldCharType="begin"/>
+      </w:r>
+      <w:r>
+        <w:instrText xml:space="preserve"> TITLE  \* MERGEFORMAT </w:instrText>
+      </w:r>
+      <w:r>
+        <w:fldChar w:fldCharType="separate"/>
+      </w:r>
+      <w:r>
+        <w:rPr>
+          <w:rFonts w:cs="Arial"/>
+          <w:sz w:val="32"/>
+          <w:szCs w:val="32"/>
+        </w:rPr>
+        <w:t>Actores del Negocio</w:t>
+      </w:r>
+      <w:r>
+        <w:rPr>
+          <w:rFonts w:cs="Arial"/>
+          <w:sz w:val="32"/>
+          <w:szCs w:val="32"/>
+        </w:rPr>
+        <w:fldChar w:fldCharType="end"/>
+      </w:r>
     </w:p>
     <w:p>
       <w:pPr>
@@ -68,7 +83,23 @@
           <w:sz w:val="24"/>
           <w:szCs w:val="24"/>
         </w:rPr>
-        <w:t>Versión 1.0</w:t>
+        <w:t xml:space="preserve">Versión </w:t>
+      </w:r>
+      <w:r>
+        <w:rPr>
+          <w:rFonts w:cs="Arial"/>
+          <w:sz w:val="24"/>
+          <w:szCs w:val="24"/>
+        </w:rPr>
+        <w:t>2</w:t>
+      </w:r>
+      <w:r>
+        <w:rPr>
+          <w:rFonts w:cs="Arial"/>
+          <w:sz w:val="24"/>
+          <w:szCs w:val="24"/>
+        </w:rPr>
+        <w:t>.0</w:t>
       </w:r>
     </w:p>
     <w:p>
@@ -93,7 +124,7 @@
           <w:rFonts w:ascii="Arial" w:hAnsi="Arial" w:cs="Arial"/>
         </w:rPr>
         <w:sectPr>
-          <w:headerReference w:type="default" r:id="rId7"/>
+          <w:headerReference w:type="default" r:id="rId8"/>
           <w:pgSz w:w="12240" w:h="15840" w:code="1"/>
           <w:pgMar w:top="1440" w:right="1440" w:bottom="1440" w:left="1440" w:header="720" w:footer="720" w:gutter="0"/>
           <w:cols w:space="720"/>
@@ -132,7 +163,7 @@
           <w:insideV w:val="single" w:sz="6" w:space="0" w:color="auto"/>
         </w:tblBorders>
         <w:tblLayout w:type="fixed"/>
-        <w:tblLook w:val="0000"/>
+        <w:tblLook w:val="0000" w:firstRow="0" w:lastRow="0" w:firstColumn="0" w:lastColumn="0" w:noHBand="0" w:noVBand="0"/>
       </w:tblPr>
       <w:tblGrid>
         <w:gridCol w:w="1809"/>
@@ -368,7 +399,7 @@
                 <w:sz w:val="24"/>
                 <w:szCs w:val="24"/>
               </w:rPr>
-              <w:t>09</w:t>
+              <w:t>10</w:t>
             </w:r>
             <w:r>
               <w:rPr>
@@ -743,7 +774,7 @@
         <w:rPr>
           <w:noProof/>
         </w:rPr>
-        <w:t>AN001 Posible Cliente</w:t>
+        <w:t>AN001 Gerente Comercial</w:t>
       </w:r>
       <w:r>
         <w:rPr>
@@ -761,167 +792,7 @@
         <w:rPr>
           <w:noProof/>
         </w:rPr>
-        <w:instrText xml:space="preserve"> PAGEREF _Toc324110190 \h </w:instrText>
-      </w:r>
-      <w:r>
-        <w:rPr>
-          <w:noProof/>
-        </w:rPr>
-      </w:r>
-      <w:r>
-        <w:rPr>
-          <w:noProof/>
-        </w:rPr>
-        <w:fldChar w:fldCharType="separate"/>
-      </w:r>
-      <w:r>
-        <w:rPr>
-          <w:noProof/>
-        </w:rPr>
-        <w:t>4</w:t>
-      </w:r>
-      <w:r>
-        <w:rPr>
-          <w:noProof/>
-        </w:rPr>
-        <w:fldChar w:fldCharType="end"/>
-      </w:r>
-    </w:p>
-    <w:p>
-      <w:pPr>
-        <w:pStyle w:val="TDC1"/>
-        <w:tabs>
-          <w:tab w:val="left" w:pos="432"/>
-        </w:tabs>
-        <w:rPr>
-          <w:rFonts w:ascii="Calibri" w:hAnsi="Calibri"/>
-          <w:noProof/>
-          <w:sz w:val="22"/>
-          <w:szCs w:val="22"/>
-          <w:lang w:eastAsia="es-PE"/>
-        </w:rPr>
-      </w:pPr>
-      <w:r>
-        <w:rPr>
-          <w:rFonts w:cs="Arial"/>
-          <w:noProof/>
-        </w:rPr>
-        <w:t>2.</w:t>
-      </w:r>
-      <w:r>
-        <w:rPr>
-          <w:rFonts w:ascii="Calibri" w:hAnsi="Calibri"/>
-          <w:noProof/>
-          <w:sz w:val="22"/>
-          <w:szCs w:val="22"/>
-          <w:lang w:eastAsia="es-PE"/>
-        </w:rPr>
-        <w:tab/>
-      </w:r>
-      <w:r>
-        <w:rPr>
-          <w:rFonts w:cs="Arial"/>
-          <w:noProof/>
-        </w:rPr>
-        <w:t>AN002 Cliente</w:t>
-      </w:r>
-      <w:r>
-        <w:rPr>
-          <w:noProof/>
-        </w:rPr>
-        <w:tab/>
-      </w:r>
-      <w:r>
-        <w:rPr>
-          <w:noProof/>
-        </w:rPr>
-        <w:fldChar w:fldCharType="begin"/>
-      </w:r>
-      <w:r>
-        <w:rPr>
-          <w:noProof/>
-        </w:rPr>
-        <w:instrText xml:space="preserve"> PAGEREF _Toc324110191 \h </w:instrText>
-      </w:r>
-      <w:r>
-        <w:rPr>
-          <w:noProof/>
-        </w:rPr>
-      </w:r>
-      <w:r>
-        <w:rPr>
-          <w:noProof/>
-        </w:rPr>
-        <w:fldChar w:fldCharType="separate"/>
-      </w:r>
-      <w:r>
-        <w:rPr>
-          <w:noProof/>
-        </w:rPr>
-        <w:t>4</w:t>
-      </w:r>
-      <w:r>
-        <w:rPr>
-          <w:noProof/>
-        </w:rPr>
-        <w:fldChar w:fldCharType="end"/>
-      </w:r>
-    </w:p>
-    <w:p>
-      <w:pPr>
-        <w:pStyle w:val="TDC1"/>
-        <w:tabs>
-          <w:tab w:val="left" w:pos="432"/>
-        </w:tabs>
-        <w:rPr>
-          <w:rFonts w:ascii="Calibri" w:hAnsi="Calibri"/>
-          <w:noProof/>
-          <w:sz w:val="22"/>
-          <w:szCs w:val="22"/>
-          <w:lang w:eastAsia="es-PE"/>
-        </w:rPr>
-      </w:pPr>
-      <w:r>
-        <w:rPr>
-          <w:rFonts w:cs="Arial"/>
-          <w:noProof/>
-        </w:rPr>
-        <w:t>3.</w:t>
-      </w:r>
-      <w:r>
-        <w:rPr>
-          <w:rFonts w:ascii="Calibri" w:hAnsi="Calibri"/>
-          <w:noProof/>
-          <w:sz w:val="22"/>
-          <w:szCs w:val="22"/>
-          <w:lang w:eastAsia="es-PE"/>
-        </w:rPr>
-        <w:tab/>
-      </w:r>
-      <w:r>
-        <w:rPr>
-          <w:rFonts w:cs="Arial"/>
-          <w:noProof/>
-        </w:rPr>
-        <w:t>AN003 Gerente General</w:t>
-      </w:r>
-      <w:r>
-        <w:rPr>
-          <w:noProof/>
-        </w:rPr>
-        <w:tab/>
-      </w:r>
-      <w:r>
-        <w:rPr>
-          <w:noProof/>
-        </w:rPr>
-        <w:fldChar w:fldCharType="begin"/>
-      </w:r>
-      <w:r>
-        <w:rPr>
-          <w:noProof/>
-        </w:rPr>
-        <w:instrText xml:space="preserve"> PAGEREF _Toc324110192 \h </w:instrText>
+        <w:instrText xml:space="preserve"> PAGEREF _Toc324441254 \h </w:instrText>
       </w:r>
       <w:r>
         <w:rPr>
@@ -962,11 +833,22 @@
       <w:r>
         <w:br w:type="page"/>
       </w:r>
-      <w:fldSimple w:instr=" TITLE  \* MERGEFORMAT ">
-        <w:r>
-          <w:t>Actores del Negocio</w:t>
-        </w:r>
-      </w:fldSimple>
+      <w:r>
+        <w:lastRenderedPageBreak/>
+        <w:fldChar w:fldCharType="begin"/>
+      </w:r>
+      <w:r>
+        <w:instrText xml:space="preserve"> TITLE  \* MERGEFORMAT </w:instrText>
+      </w:r>
+      <w:r>
+        <w:fldChar w:fldCharType="separate"/>
+      </w:r>
+      <w:r>
+        <w:t>Actores del Negocio</w:t>
+      </w:r>
+      <w:r>
+        <w:fldChar w:fldCharType="end"/>
+      </w:r>
     </w:p>
     <w:p>
       <w:pPr>
@@ -976,9 +858,9 @@
           <w:szCs w:val="28"/>
         </w:rPr>
       </w:pPr>
-      <w:bookmarkStart w:id="0" w:name="_Toc324110190"/>
-      <w:bookmarkStart w:id="1" w:name="_Toc436203378"/>
-      <w:bookmarkStart w:id="2" w:name="_Toc452813578"/>
+      <w:bookmarkStart w:id="0" w:name="_Toc436203378"/>
+      <w:bookmarkStart w:id="1" w:name="_Toc452813578"/>
+      <w:bookmarkStart w:id="2" w:name="_Toc324441254"/>
       <w:r>
         <w:rPr>
           <w:sz w:val="28"/>
@@ -1000,7 +882,7 @@
         </w:rPr>
         <w:t>Gerente Comercial</w:t>
       </w:r>
-      <w:bookmarkEnd w:id="0"/>
+      <w:bookmarkEnd w:id="2"/>
     </w:p>
     <w:p>
       <w:pPr>
@@ -1019,7 +901,12 @@
         <w:t xml:space="preserve"> tanto del sector público como privado</w:t>
       </w:r>
       <w:r>
-        <w:t>, asimismo gestionar las adendas generadas por dichos contratos</w:t>
+        <w:t>, asimismo gestionar las adendas gen</w:t>
+      </w:r>
+      <w:bookmarkStart w:id="3" w:name="_GoBack"/>
+      <w:bookmarkEnd w:id="3"/>
+      <w:r>
+        <w:t>eradas por dichos contratos</w:t>
       </w:r>
       <w:r>
         <w:t>.</w:t>
@@ -1033,11 +920,22 @@
           <w:rFonts w:ascii="Arial" w:hAnsi="Arial" w:cs="Arial"/>
         </w:rPr>
       </w:pPr>
-      <w:r>
+    </w:p>
+    <w:bookmarkEnd w:id="0"/>
+    <w:bookmarkEnd w:id="1"/>
+    <w:p>
+      <w:pPr>
+        <w:pStyle w:val="Textoindependiente"/>
+        <w:ind w:left="0"/>
+        <w:jc w:val="center"/>
         <w:rPr>
           <w:rFonts w:ascii="Arial" w:hAnsi="Arial" w:cs="Arial"/>
+        </w:rPr>
+      </w:pPr>
+      <w:r>
+        <w:rPr>
           <w:noProof/>
-          <w:lang w:val="es-ES" w:eastAsia="es-ES"/>
+          <w:lang w:eastAsia="es-PE"/>
         </w:rPr>
         <w:pict>
           <v:shapetype id="_x0000_t75" coordsize="21600,21600" o:spt="75" o:preferrelative="t" path="m@4@5l@4@11@9@11@9@5xe" filled="f" stroked="f">
@@ -1059,26 +957,15 @@
             <v:path o:extrusionok="f" gradientshapeok="t" o:connecttype="rect"/>
             <o:lock v:ext="edit" aspectratio="t"/>
           </v:shapetype>
-          <v:shape id="Imagen 1" o:spid="_x0000_i1025" type="#_x0000_t75" style="width:150.75pt;height:125.25pt;visibility:visible">
-            <v:imagedata r:id="rId8" o:title=""/>
+          <v:shape id="Imagen 1" o:spid="_x0000_i1025" type="#_x0000_t75" style="width:132pt;height:111pt;visibility:visible;mso-wrap-style:square">
+            <v:imagedata r:id="rId9" o:title=""/>
           </v:shape>
         </w:pict>
       </w:r>
     </w:p>
-    <w:bookmarkEnd w:id="1"/>
-    <w:bookmarkEnd w:id="2"/>
-    <w:p>
-      <w:pPr>
-        <w:pStyle w:val="Textoindependiente"/>
-        <w:jc w:val="center"/>
-        <w:rPr>
-          <w:rFonts w:ascii="Arial" w:hAnsi="Arial" w:cs="Arial"/>
-        </w:rPr>
-      </w:pPr>
-    </w:p>
     <w:sectPr>
-      <w:headerReference w:type="default" r:id="rId9"/>
-      <w:footerReference w:type="default" r:id="rId10"/>
+      <w:headerReference w:type="default" r:id="rId10"/>
+      <w:footerReference w:type="default" r:id="rId11"/>
       <w:pgSz w:w="12240" w:h="15840" w:code="1"/>
       <w:pgMar w:top="1440" w:right="1440" w:bottom="1440" w:left="1440" w:header="720" w:footer="720" w:gutter="0"/>
       <w:cols w:space="720"/>
@@ -1088,15 +975,15 @@
 </file>
 
 <file path=word/endnotes.xml><?xml version="1.0" encoding="utf-8"?>
-<w:endnotes xmlns:ve="http://schemas.openxmlformats.org/markup-compatibility/2006" xmlns:o="urn:schemas-microsoft-com:office:office" xmlns:r="http://schemas.openxmlformats.org/officeDocument/2006/relationships" xmlns:m="http://schemas.openxmlformats.org/officeDocument/2006/math" xmlns:v="urn:schemas-microsoft-com:vml" xmlns:wp="http://schemas.openxmlformats.org/drawingml/2006/wordprocessingDrawing" xmlns:w10="urn:schemas-microsoft-com:office:word" xmlns:w="http://schemas.openxmlformats.org/wordprocessingml/2006/main" xmlns:wne="http://schemas.microsoft.com/office/word/2006/wordml">
-  <w:endnote w:type="separator" w:id="0">
+<w:endnotes xmlns:wpc="http://schemas.microsoft.com/office/word/2010/wordprocessingCanvas" xmlns:mc="http://schemas.openxmlformats.org/markup-compatibility/2006" xmlns:o="urn:schemas-microsoft-com:office:office" xmlns:r="http://schemas.openxmlformats.org/officeDocument/2006/relationships" xmlns:m="http://schemas.openxmlformats.org/officeDocument/2006/math" xmlns:v="urn:schemas-microsoft-com:vml" xmlns:wp14="http://schemas.microsoft.com/office/word/2010/wordprocessingDrawing" xmlns:wp="http://schemas.openxmlformats.org/drawingml/2006/wordprocessingDrawing" xmlns:w10="urn:schemas-microsoft-com:office:word" xmlns:w="http://schemas.openxmlformats.org/wordprocessingml/2006/main" xmlns:w14="http://schemas.microsoft.com/office/word/2010/wordml" xmlns:wpg="http://schemas.microsoft.com/office/word/2010/wordprocessingGroup" xmlns:wpi="http://schemas.microsoft.com/office/word/2010/wordprocessingInk" xmlns:wne="http://schemas.microsoft.com/office/word/2006/wordml" xmlns:wps="http://schemas.microsoft.com/office/word/2010/wordprocessingShape" mc:Ignorable="w14 wp14">
+  <w:endnote w:type="separator" w:id="-1">
     <w:p>
       <w:r>
         <w:separator/>
       </w:r>
     </w:p>
   </w:endnote>
-  <w:endnote w:type="continuationSeparator" w:id="1">
+  <w:endnote w:type="continuationSeparator" w:id="0">
     <w:p>
       <w:r>
         <w:continuationSeparator/>
@@ -1107,7 +994,7 @@
 </file>
 
 <file path=word/footer1.xml><?xml version="1.0" encoding="utf-8"?>
-<w:ftr xmlns:ve="http://schemas.openxmlformats.org/markup-compatibility/2006" xmlns:o="urn:schemas-microsoft-com:office:office" xmlns:r="http://schemas.openxmlformats.org/officeDocument/2006/relationships" xmlns:m="http://schemas.openxmlformats.org/officeDocument/2006/math" xmlns:v="urn:schemas-microsoft-com:vml" xmlns:wp="http://schemas.openxmlformats.org/drawingml/2006/wordprocessingDrawing" xmlns:w10="urn:schemas-microsoft-com:office:word" xmlns:w="http://schemas.openxmlformats.org/wordprocessingml/2006/main" xmlns:wne="http://schemas.microsoft.com/office/word/2006/wordml">
+<w:ftr xmlns:wpc="http://schemas.microsoft.com/office/word/2010/wordprocessingCanvas" xmlns:mc="http://schemas.openxmlformats.org/markup-compatibility/2006" xmlns:o="urn:schemas-microsoft-com:office:office" xmlns:r="http://schemas.openxmlformats.org/officeDocument/2006/relationships" xmlns:m="http://schemas.openxmlformats.org/officeDocument/2006/math" xmlns:v="urn:schemas-microsoft-com:vml" xmlns:wp14="http://schemas.microsoft.com/office/word/2010/wordprocessingDrawing" xmlns:wp="http://schemas.openxmlformats.org/drawingml/2006/wordprocessingDrawing" xmlns:w10="urn:schemas-microsoft-com:office:word" xmlns:w="http://schemas.openxmlformats.org/wordprocessingml/2006/main" xmlns:w14="http://schemas.microsoft.com/office/word/2010/wordml" xmlns:wpg="http://schemas.microsoft.com/office/word/2010/wordprocessingGroup" xmlns:wpi="http://schemas.microsoft.com/office/word/2010/wordprocessingInk" xmlns:wne="http://schemas.microsoft.com/office/word/2006/wordml" xmlns:wps="http://schemas.microsoft.com/office/word/2010/wordprocessingShape" mc:Ignorable="w14 wp14">
   <w:tbl>
     <w:tblPr>
       <w:tblW w:w="0" w:type="auto"/>
@@ -1120,7 +1007,7 @@
         <w:insideV w:val="single" w:sz="6" w:space="0" w:color="auto"/>
       </w:tblBorders>
       <w:tblLayout w:type="fixed"/>
-      <w:tblLook w:val="0000"/>
+      <w:tblLook w:val="0000" w:firstRow="0" w:lastRow="0" w:firstColumn="0" w:lastColumn="0" w:noHBand="0" w:noVBand="0"/>
     </w:tblPr>
     <w:tblGrid>
       <w:gridCol w:w="3162"/>
@@ -1164,22 +1051,45 @@
           <w:r>
             <w:sym w:font="Symbol" w:char="F0D3"/>
           </w:r>
-          <w:fldSimple w:instr=" DOCPROPERTY &quot;Company&quot;  \* MERGEFORMAT ">
-            <w:r>
-              <w:t>TMD SA</w:t>
-            </w:r>
-          </w:fldSimple>
+          <w:r>
+            <w:fldChar w:fldCharType="begin"/>
+          </w:r>
+          <w:r>
+            <w:instrText xml:space="preserve"> DOCPROPERTY "Company"  \* MERGEFORMAT </w:instrText>
+          </w:r>
+          <w:r>
+            <w:fldChar w:fldCharType="separate"/>
+          </w:r>
+          <w:r>
+            <w:t>TMD SA</w:t>
+          </w:r>
+          <w:r>
+            <w:fldChar w:fldCharType="end"/>
+          </w:r>
           <w:r>
             <w:t xml:space="preserve">, </w:t>
           </w:r>
-          <w:fldSimple w:instr=" DATE \@ &quot;yyyy&quot; ">
-            <w:r>
-              <w:rPr>
-                <w:noProof/>
-              </w:rPr>
-              <w:t>2012</w:t>
-            </w:r>
-          </w:fldSimple>
+          <w:r>
+            <w:fldChar w:fldCharType="begin"/>
+          </w:r>
+          <w:r>
+            <w:instrText xml:space="preserve"> DATE \@ "yyyy" </w:instrText>
+          </w:r>
+          <w:r>
+            <w:fldChar w:fldCharType="separate"/>
+          </w:r>
+          <w:r>
+            <w:rPr>
+              <w:noProof/>
+            </w:rPr>
+            <w:t>2012</w:t>
+          </w:r>
+          <w:r>
+            <w:rPr>
+              <w:noProof/>
+            </w:rPr>
+            <w:fldChar w:fldCharType="end"/>
+          </w:r>
         </w:p>
       </w:tc>
       <w:tc>
@@ -1243,15 +1153,15 @@
 </file>
 
 <file path=word/footnotes.xml><?xml version="1.0" encoding="utf-8"?>
-<w:footnotes xmlns:ve="http://schemas.openxmlformats.org/markup-compatibility/2006" xmlns:o="urn:schemas-microsoft-com:office:office" xmlns:r="http://schemas.openxmlformats.org/officeDocument/2006/relationships" xmlns:m="http://schemas.openxmlformats.org/officeDocument/2006/math" xmlns:v="urn:schemas-microsoft-com:vml" xmlns:wp="http://schemas.openxmlformats.org/drawingml/2006/wordprocessingDrawing" xmlns:w10="urn:schemas-microsoft-com:office:word" xmlns:w="http://schemas.openxmlformats.org/wordprocessingml/2006/main" xmlns:wne="http://schemas.microsoft.com/office/word/2006/wordml">
-  <w:footnote w:type="separator" w:id="0">
+<w:footnotes xmlns:wpc="http://schemas.microsoft.com/office/word/2010/wordprocessingCanvas" xmlns:mc="http://schemas.openxmlformats.org/markup-compatibility/2006" xmlns:o="urn:schemas-microsoft-com:office:office" xmlns:r="http://schemas.openxmlformats.org/officeDocument/2006/relationships" xmlns:m="http://schemas.openxmlformats.org/officeDocument/2006/math" xmlns:v="urn:schemas-microsoft-com:vml" xmlns:wp14="http://schemas.microsoft.com/office/word/2010/wordprocessingDrawing" xmlns:wp="http://schemas.openxmlformats.org/drawingml/2006/wordprocessingDrawing" xmlns:w10="urn:schemas-microsoft-com:office:word" xmlns:w="http://schemas.openxmlformats.org/wordprocessingml/2006/main" xmlns:w14="http://schemas.microsoft.com/office/word/2010/wordml" xmlns:wpg="http://schemas.microsoft.com/office/word/2010/wordprocessingGroup" xmlns:wpi="http://schemas.microsoft.com/office/word/2010/wordprocessingInk" xmlns:wne="http://schemas.microsoft.com/office/word/2006/wordml" xmlns:wps="http://schemas.microsoft.com/office/word/2010/wordprocessingShape" mc:Ignorable="w14 wp14">
+  <w:footnote w:type="separator" w:id="-1">
     <w:p>
       <w:r>
         <w:separator/>
       </w:r>
     </w:p>
   </w:footnote>
-  <w:footnote w:type="continuationSeparator" w:id="1">
+  <w:footnote w:type="continuationSeparator" w:id="0">
     <w:p>
       <w:r>
         <w:continuationSeparator/>
@@ -1262,7 +1172,7 @@
 </file>
 
 <file path=word/header1.xml><?xml version="1.0" encoding="utf-8"?>
-<w:hdr xmlns:ve="http://schemas.openxmlformats.org/markup-compatibility/2006" xmlns:o="urn:schemas-microsoft-com:office:office" xmlns:r="http://schemas.openxmlformats.org/officeDocument/2006/relationships" xmlns:m="http://schemas.openxmlformats.org/officeDocument/2006/math" xmlns:v="urn:schemas-microsoft-com:vml" xmlns:wp="http://schemas.openxmlformats.org/drawingml/2006/wordprocessingDrawing" xmlns:w10="urn:schemas-microsoft-com:office:word" xmlns:w="http://schemas.openxmlformats.org/wordprocessingml/2006/main" xmlns:wne="http://schemas.microsoft.com/office/word/2006/wordml">
+<w:hdr xmlns:wpc="http://schemas.microsoft.com/office/word/2010/wordprocessingCanvas" xmlns:mc="http://schemas.openxmlformats.org/markup-compatibility/2006" xmlns:o="urn:schemas-microsoft-com:office:office" xmlns:r="http://schemas.openxmlformats.org/officeDocument/2006/relationships" xmlns:m="http://schemas.openxmlformats.org/officeDocument/2006/math" xmlns:v="urn:schemas-microsoft-com:vml" xmlns:wp14="http://schemas.microsoft.com/office/word/2010/wordprocessingDrawing" xmlns:wp="http://schemas.openxmlformats.org/drawingml/2006/wordprocessingDrawing" xmlns:w10="urn:schemas-microsoft-com:office:word" xmlns:w="http://schemas.openxmlformats.org/wordprocessingml/2006/main" xmlns:w14="http://schemas.microsoft.com/office/word/2010/wordml" xmlns:wpg="http://schemas.microsoft.com/office/word/2010/wordprocessingGroup" xmlns:wpi="http://schemas.microsoft.com/office/word/2010/wordprocessingInk" xmlns:wne="http://schemas.microsoft.com/office/word/2006/wordml" xmlns:wps="http://schemas.microsoft.com/office/word/2010/wordprocessingShape" mc:Ignorable="w14 wp14">
   <w:p>
     <w:pPr>
       <w:rPr>
@@ -1321,7 +1231,7 @@
 </file>
 
 <file path=word/header2.xml><?xml version="1.0" encoding="utf-8"?>
-<w:hdr xmlns:ve="http://schemas.openxmlformats.org/markup-compatibility/2006" xmlns:o="urn:schemas-microsoft-com:office:office" xmlns:r="http://schemas.openxmlformats.org/officeDocument/2006/relationships" xmlns:m="http://schemas.openxmlformats.org/officeDocument/2006/math" xmlns:v="urn:schemas-microsoft-com:vml" xmlns:wp="http://schemas.openxmlformats.org/drawingml/2006/wordprocessingDrawing" xmlns:w10="urn:schemas-microsoft-com:office:word" xmlns:w="http://schemas.openxmlformats.org/wordprocessingml/2006/main" xmlns:wne="http://schemas.microsoft.com/office/word/2006/wordml">
+<w:hdr xmlns:wpc="http://schemas.microsoft.com/office/word/2010/wordprocessingCanvas" xmlns:mc="http://schemas.openxmlformats.org/markup-compatibility/2006" xmlns:o="urn:schemas-microsoft-com:office:office" xmlns:r="http://schemas.openxmlformats.org/officeDocument/2006/relationships" xmlns:m="http://schemas.openxmlformats.org/officeDocument/2006/math" xmlns:v="urn:schemas-microsoft-com:vml" xmlns:wp14="http://schemas.microsoft.com/office/word/2010/wordprocessingDrawing" xmlns:wp="http://schemas.openxmlformats.org/drawingml/2006/wordprocessingDrawing" xmlns:w10="urn:schemas-microsoft-com:office:word" xmlns:w="http://schemas.openxmlformats.org/wordprocessingml/2006/main" xmlns:w14="http://schemas.microsoft.com/office/word/2010/wordml" xmlns:wpg="http://schemas.microsoft.com/office/word/2010/wordprocessingGroup" xmlns:wpi="http://schemas.microsoft.com/office/word/2010/wordprocessingInk" xmlns:wne="http://schemas.microsoft.com/office/word/2006/wordml" xmlns:wps="http://schemas.microsoft.com/office/word/2010/wordprocessingShape" mc:Ignorable="w14 wp14">
   <w:tbl>
     <w:tblPr>
       <w:tblW w:w="0" w:type="auto"/>
@@ -1334,7 +1244,7 @@
         <w:insideV w:val="single" w:sz="6" w:space="0" w:color="auto"/>
       </w:tblBorders>
       <w:tblLayout w:type="fixed"/>
-      <w:tblLook w:val="0000"/>
+      <w:tblLook w:val="0000" w:firstRow="0" w:lastRow="0" w:firstColumn="0" w:lastColumn="0" w:noHBand="0" w:noVBand="0"/>
     </w:tblPr>
     <w:tblGrid>
       <w:gridCol w:w="6379"/>
@@ -1378,7 +1288,13 @@
             <w:rPr>
               <w:rFonts w:ascii="Arial" w:hAnsi="Arial" w:cs="Arial"/>
             </w:rPr>
-            <w:t xml:space="preserve">  Versión:      1.0</w:t>
+            <w:t xml:space="preserve">  Versión:      2</w:t>
+          </w:r>
+          <w:r>
+            <w:rPr>
+              <w:rFonts w:ascii="Arial" w:hAnsi="Arial" w:cs="Arial"/>
+            </w:rPr>
+            <w:t>.0</w:t>
           </w:r>
         </w:p>
       </w:tc>
@@ -1394,14 +1310,27 @@
               <w:rFonts w:ascii="Arial" w:hAnsi="Arial" w:cs="Arial"/>
             </w:rPr>
           </w:pPr>
-          <w:fldSimple w:instr=" TITLE  \* MERGEFORMAT ">
-            <w:r>
-              <w:rPr>
-                <w:rFonts w:ascii="Arial" w:hAnsi="Arial" w:cs="Arial"/>
-              </w:rPr>
-              <w:t>Actores del Negocio</w:t>
-            </w:r>
-          </w:fldSimple>
+          <w:r>
+            <w:fldChar w:fldCharType="begin"/>
+          </w:r>
+          <w:r>
+            <w:instrText xml:space="preserve"> TITLE  \* MERGEFORMAT </w:instrText>
+          </w:r>
+          <w:r>
+            <w:fldChar w:fldCharType="separate"/>
+          </w:r>
+          <w:r>
+            <w:rPr>
+              <w:rFonts w:ascii="Arial" w:hAnsi="Arial" w:cs="Arial"/>
+            </w:rPr>
+            <w:t>Actores del Negocio</w:t>
+          </w:r>
+          <w:r>
+            <w:rPr>
+              <w:rFonts w:ascii="Arial" w:hAnsi="Arial" w:cs="Arial"/>
+            </w:rPr>
+            <w:fldChar w:fldCharType="end"/>
+          </w:r>
         </w:p>
       </w:tc>
       <w:tc>
@@ -1462,7 +1391,7 @@
 </file>
 
 <file path=word/numbering.xml><?xml version="1.0" encoding="utf-8"?>
-<w:numbering xmlns:ve="http://schemas.openxmlformats.org/markup-compatibility/2006" xmlns:o="urn:schemas-microsoft-com:office:office" xmlns:r="http://schemas.openxmlformats.org/officeDocument/2006/relationships" xmlns:m="http://schemas.openxmlformats.org/officeDocument/2006/math" xmlns:v="urn:schemas-microsoft-com:vml" xmlns:wp="http://schemas.openxmlformats.org/drawingml/2006/wordprocessingDrawing" xmlns:w10="urn:schemas-microsoft-com:office:word" xmlns:w="http://schemas.openxmlformats.org/wordprocessingml/2006/main" xmlns:wne="http://schemas.microsoft.com/office/word/2006/wordml">
+<w:numbering xmlns:wpc="http://schemas.microsoft.com/office/word/2010/wordprocessingCanvas" xmlns:mc="http://schemas.openxmlformats.org/markup-compatibility/2006" xmlns:o="urn:schemas-microsoft-com:office:office" xmlns:r="http://schemas.openxmlformats.org/officeDocument/2006/relationships" xmlns:m="http://schemas.openxmlformats.org/officeDocument/2006/math" xmlns:v="urn:schemas-microsoft-com:vml" xmlns:wp14="http://schemas.microsoft.com/office/word/2010/wordprocessingDrawing" xmlns:wp="http://schemas.openxmlformats.org/drawingml/2006/wordprocessingDrawing" xmlns:w10="urn:schemas-microsoft-com:office:word" xmlns:w="http://schemas.openxmlformats.org/wordprocessingml/2006/main" xmlns:w14="http://schemas.microsoft.com/office/word/2010/wordml" xmlns:wpg="http://schemas.microsoft.com/office/word/2010/wordprocessingGroup" xmlns:wpi="http://schemas.microsoft.com/office/word/2010/wordprocessingInk" xmlns:wne="http://schemas.microsoft.com/office/word/2006/wordml" xmlns:wps="http://schemas.microsoft.com/office/word/2010/wordprocessingShape" mc:Ignorable="w14 wp14">
   <w:abstractNum w:abstractNumId="0">
     <w:nsid w:val="FFFFFFFB"/>
     <w:multiLevelType w:val="multilevel"/>
@@ -2602,7 +2531,7 @@
 </file>
 
 <file path=word/styles.xml><?xml version="1.0" encoding="utf-8"?>
-<w:styles xmlns:r="http://schemas.openxmlformats.org/officeDocument/2006/relationships" xmlns:w="http://schemas.openxmlformats.org/wordprocessingml/2006/main">
+<w:styles xmlns:mc="http://schemas.openxmlformats.org/markup-compatibility/2006" xmlns:r="http://schemas.openxmlformats.org/officeDocument/2006/relationships" xmlns:w="http://schemas.openxmlformats.org/wordprocessingml/2006/main" xmlns:w14="http://schemas.microsoft.com/office/word/2010/wordml" mc:Ignorable="w14">
   <w:docDefaults>
     <w:rPrDefault>
       <w:rPr>
@@ -2632,7 +2561,7 @@
     <w:lsdException w:name="index 7" w:unhideWhenUsed="1"/>
     <w:lsdException w:name="index 8" w:unhideWhenUsed="1"/>
     <w:lsdException w:name="index 9" w:unhideWhenUsed="1"/>
-    <w:lsdException w:name="toc 1" w:locked="1" w:semiHidden="0" w:uiPriority="0"/>
+    <w:lsdException w:name="toc 1" w:locked="1" w:semiHidden="0" w:uiPriority="39"/>
     <w:lsdException w:name="toc 2" w:locked="1" w:semiHidden="0" w:uiPriority="0"/>
     <w:lsdException w:name="toc 3" w:locked="1" w:semiHidden="0" w:uiPriority="0"/>
     <w:lsdException w:name="toc 4" w:locked="1" w:semiHidden="0" w:uiPriority="0"/>
@@ -3086,7 +3015,6 @@
     <w:uiPriority w:val="99"/>
     <w:semiHidden/>
     <w:unhideWhenUsed/>
-    <w:qFormat/>
     <w:tblPr>
       <w:tblInd w:w="0" w:type="dxa"/>
       <w:tblCellMar>
@@ -3105,7 +3033,6 @@
   </w:style>
   <w:style w:type="character" w:customStyle="1" w:styleId="Ttulo1Car">
     <w:name w:val="Título 1 Car"/>
-    <w:basedOn w:val="Fuentedeprrafopredeter"/>
     <w:link w:val="Ttulo1"/>
     <w:uiPriority w:val="99"/>
     <w:locked/>
@@ -3122,7 +3049,6 @@
   </w:style>
   <w:style w:type="character" w:customStyle="1" w:styleId="Ttulo2Car">
     <w:name w:val="Título 2 Car"/>
-    <w:basedOn w:val="Fuentedeprrafopredeter"/>
     <w:link w:val="Ttulo2"/>
     <w:uiPriority w:val="99"/>
     <w:semiHidden/>
@@ -3141,7 +3067,6 @@
   </w:style>
   <w:style w:type="character" w:customStyle="1" w:styleId="Ttulo3Car">
     <w:name w:val="Título 3 Car"/>
-    <w:basedOn w:val="Fuentedeprrafopredeter"/>
     <w:link w:val="Ttulo3"/>
     <w:uiPriority w:val="99"/>
     <w:semiHidden/>
@@ -3158,7 +3083,6 @@
   </w:style>
   <w:style w:type="character" w:customStyle="1" w:styleId="Ttulo4Car">
     <w:name w:val="Título 4 Car"/>
-    <w:basedOn w:val="Fuentedeprrafopredeter"/>
     <w:link w:val="Ttulo4"/>
     <w:uiPriority w:val="99"/>
     <w:semiHidden/>
@@ -3175,7 +3099,6 @@
   </w:style>
   <w:style w:type="character" w:customStyle="1" w:styleId="Ttulo5Car">
     <w:name w:val="Título 5 Car"/>
-    <w:basedOn w:val="Fuentedeprrafopredeter"/>
     <w:link w:val="Ttulo5"/>
     <w:uiPriority w:val="99"/>
     <w:semiHidden/>
@@ -3194,7 +3117,6 @@
   </w:style>
   <w:style w:type="character" w:customStyle="1" w:styleId="Ttulo6Car">
     <w:name w:val="Título 6 Car"/>
-    <w:basedOn w:val="Fuentedeprrafopredeter"/>
     <w:link w:val="Ttulo6"/>
     <w:uiPriority w:val="99"/>
     <w:semiHidden/>
@@ -3209,7 +3131,6 @@
   </w:style>
   <w:style w:type="character" w:customStyle="1" w:styleId="Ttulo7Car">
     <w:name w:val="Título 7 Car"/>
-    <w:basedOn w:val="Fuentedeprrafopredeter"/>
     <w:link w:val="Ttulo7"/>
     <w:uiPriority w:val="99"/>
     <w:semiHidden/>
@@ -3224,7 +3145,6 @@
   </w:style>
   <w:style w:type="character" w:customStyle="1" w:styleId="Ttulo8Car">
     <w:name w:val="Título 8 Car"/>
-    <w:basedOn w:val="Fuentedeprrafopredeter"/>
     <w:link w:val="Ttulo8"/>
     <w:uiPriority w:val="99"/>
     <w:semiHidden/>
@@ -3241,7 +3161,6 @@
   </w:style>
   <w:style w:type="character" w:customStyle="1" w:styleId="Ttulo9Car">
     <w:name w:val="Título 9 Car"/>
-    <w:basedOn w:val="Fuentedeprrafopredeter"/>
     <w:link w:val="Ttulo9"/>
     <w:uiPriority w:val="99"/>
     <w:semiHidden/>
@@ -3287,7 +3206,6 @@
   </w:style>
   <w:style w:type="character" w:customStyle="1" w:styleId="TtuloCar">
     <w:name w:val="Título Car"/>
-    <w:basedOn w:val="Fuentedeprrafopredeter"/>
     <w:link w:val="Ttulo"/>
     <w:uiPriority w:val="99"/>
     <w:locked/>
@@ -3322,7 +3240,6 @@
   </w:style>
   <w:style w:type="character" w:customStyle="1" w:styleId="SubttuloCar">
     <w:name w:val="Subtítulo Car"/>
-    <w:basedOn w:val="Fuentedeprrafopredeter"/>
     <w:link w:val="Subttulo"/>
     <w:uiPriority w:val="99"/>
     <w:locked/>
@@ -3347,7 +3264,7 @@
     <w:name w:val="toc 1"/>
     <w:basedOn w:val="Normal"/>
     <w:next w:val="Normal"/>
-    <w:uiPriority w:val="99"/>
+    <w:uiPriority w:val="39"/>
     <w:rsid w:val="00733574"/>
     <w:pPr>
       <w:tabs>
@@ -3401,7 +3318,6 @@
   </w:style>
   <w:style w:type="character" w:customStyle="1" w:styleId="EncabezadoCar">
     <w:name w:val="Encabezado Car"/>
-    <w:basedOn w:val="Fuentedeprrafopredeter"/>
     <w:link w:val="Encabezado"/>
     <w:uiPriority w:val="99"/>
     <w:semiHidden/>
@@ -3429,7 +3345,6 @@
   </w:style>
   <w:style w:type="character" w:customStyle="1" w:styleId="PiedepginaCar">
     <w:name w:val="Pie de página Car"/>
-    <w:basedOn w:val="Fuentedeprrafopredeter"/>
     <w:link w:val="Piedepgina"/>
     <w:uiPriority w:val="99"/>
     <w:semiHidden/>
@@ -3444,7 +3359,6 @@
   </w:style>
   <w:style w:type="character" w:styleId="Nmerodepgina">
     <w:name w:val="page number"/>
-    <w:basedOn w:val="Fuentedeprrafopredeter"/>
     <w:uiPriority w:val="99"/>
     <w:rsid w:val="00733574"/>
     <w:rPr>
@@ -3497,7 +3411,6 @@
   </w:style>
   <w:style w:type="character" w:customStyle="1" w:styleId="TextoindependienteCar">
     <w:name w:val="Texto independiente Car"/>
-    <w:basedOn w:val="Fuentedeprrafopredeter"/>
     <w:link w:val="Textoindependiente"/>
     <w:uiPriority w:val="99"/>
     <w:semiHidden/>
@@ -3532,7 +3445,6 @@
   </w:style>
   <w:style w:type="character" w:styleId="Refdenotaalpie">
     <w:name w:val="footnote reference"/>
-    <w:basedOn w:val="Fuentedeprrafopredeter"/>
     <w:uiPriority w:val="99"/>
     <w:semiHidden/>
     <w:rsid w:val="00733574"/>
@@ -3565,7 +3477,6 @@
   </w:style>
   <w:style w:type="character" w:customStyle="1" w:styleId="TextonotapieCar">
     <w:name w:val="Texto nota pie Car"/>
-    <w:basedOn w:val="Fuentedeprrafopredeter"/>
     <w:link w:val="Textonotapie"/>
     <w:uiPriority w:val="99"/>
     <w:semiHidden/>
@@ -3594,7 +3505,6 @@
   </w:style>
   <w:style w:type="character" w:customStyle="1" w:styleId="MapadeldocumentoCar">
     <w:name w:val="Mapa del documento Car"/>
-    <w:basedOn w:val="Fuentedeprrafopredeter"/>
     <w:link w:val="Mapadeldocumento"/>
     <w:uiPriority w:val="99"/>
     <w:semiHidden/>
@@ -3712,7 +3622,6 @@
   </w:style>
   <w:style w:type="character" w:customStyle="1" w:styleId="Textoindependiente2Car">
     <w:name w:val="Texto independiente 2 Car"/>
-    <w:basedOn w:val="Fuentedeprrafopredeter"/>
     <w:link w:val="Textoindependiente2"/>
     <w:uiPriority w:val="99"/>
     <w:semiHidden/>
@@ -3742,7 +3651,6 @@
   </w:style>
   <w:style w:type="character" w:customStyle="1" w:styleId="SangradetextonormalCar">
     <w:name w:val="Sangría de texto normal Car"/>
-    <w:basedOn w:val="Fuentedeprrafopredeter"/>
     <w:link w:val="Sangradetextonormal"/>
     <w:uiPriority w:val="99"/>
     <w:semiHidden/>
@@ -3811,7 +3719,6 @@
   </w:style>
   <w:style w:type="character" w:styleId="Hipervnculo">
     <w:name w:val="Hyperlink"/>
-    <w:basedOn w:val="Fuentedeprrafopredeter"/>
     <w:uiPriority w:val="99"/>
     <w:rsid w:val="00733574"/>
     <w:rPr>
@@ -3851,7 +3758,6 @@
   </w:style>
   <w:style w:type="character" w:customStyle="1" w:styleId="TextodegloboCar">
     <w:name w:val="Texto de globo Car"/>
-    <w:basedOn w:val="Fuentedeprrafopredeter"/>
     <w:link w:val="Textodeglobo"/>
     <w:uiPriority w:val="99"/>
     <w:locked/>
@@ -3862,6 +3768,196 @@
       <w:szCs w:val="16"/>
       <w:lang w:eastAsia="en-US"/>
     </w:rPr>
+  </w:style>
+</w:styles>
+</file>
+
+<file path=word/stylesWithEffects.xml><?xml version="1.0" encoding="utf-8"?>
+<w:styles xmlns:wpc="http://schemas.microsoft.com/office/word/2010/wordprocessingCanvas" xmlns:mc="http://schemas.openxmlformats.org/markup-compatibility/2006" xmlns:o="urn:schemas-microsoft-com:office:office" xmlns:r="http://schemas.openxmlformats.org/officeDocument/2006/relationships" xmlns:m="http://schemas.openxmlformats.org/officeDocument/2006/math" xmlns:v="urn:schemas-microsoft-com:vml" xmlns:wp14="http://schemas.microsoft.com/office/word/2010/wordprocessingDrawing" xmlns:wp="http://schemas.openxmlformats.org/drawingml/2006/wordprocessingDrawing" xmlns:w10="urn:schemas-microsoft-com:office:word" xmlns:w="http://schemas.openxmlformats.org/wordprocessingml/2006/main" xmlns:w14="http://schemas.microsoft.com/office/word/2010/wordml" xmlns:wpg="http://schemas.microsoft.com/office/word/2010/wordprocessingGroup" xmlns:wpi="http://schemas.microsoft.com/office/word/2010/wordprocessingInk" xmlns:wne="http://schemas.microsoft.com/office/word/2006/wordml" xmlns:wps="http://schemas.microsoft.com/office/word/2010/wordprocessingShape" mc:Ignorable="w14 wp14">
+  <w:docDefaults>
+    <w:rPrDefault>
+      <w:rPr>
+        <w:rFonts w:asciiTheme="minorHAnsi" w:eastAsiaTheme="minorEastAsia" w:hAnsiTheme="minorHAnsi" w:cstheme="minorBidi"/>
+        <w:sz w:val="22"/>
+        <w:szCs w:val="22"/>
+        <w:lang w:val="es-PE" w:eastAsia="es-PE" w:bidi="ar-SA"/>
+      </w:rPr>
+    </w:rPrDefault>
+    <w:pPrDefault>
+      <w:pPr>
+        <w:spacing w:after="200" w:line="276" w:lineRule="auto"/>
+      </w:pPr>
+    </w:pPrDefault>
+  </w:docDefaults>
+  <w:latentStyles w:defLockedState="0" w:defUIPriority="99" w:defSemiHidden="1" w:defUnhideWhenUsed="1" w:defQFormat="0" w:count="267">
+    <w:lsdException w:name="Normal" w:semiHidden="0" w:uiPriority="0" w:unhideWhenUsed="0" w:qFormat="1"/>
+    <w:lsdException w:name="heading 1" w:semiHidden="0" w:uiPriority="9" w:unhideWhenUsed="0" w:qFormat="1"/>
+    <w:lsdException w:name="heading 2" w:uiPriority="9" w:qFormat="1"/>
+    <w:lsdException w:name="heading 3" w:uiPriority="9" w:qFormat="1"/>
+    <w:lsdException w:name="heading 4" w:uiPriority="9" w:qFormat="1"/>
+    <w:lsdException w:name="heading 5" w:uiPriority="9" w:qFormat="1"/>
+    <w:lsdException w:name="heading 6" w:uiPriority="9" w:qFormat="1"/>
+    <w:lsdException w:name="heading 7" w:uiPriority="9" w:qFormat="1"/>
+    <w:lsdException w:name="heading 8" w:uiPriority="9" w:qFormat="1"/>
+    <w:lsdException w:name="heading 9" w:uiPriority="9" w:qFormat="1"/>
+    <w:lsdException w:name="toc 1" w:uiPriority="39"/>
+    <w:lsdException w:name="toc 2" w:uiPriority="39"/>
+    <w:lsdException w:name="toc 3" w:uiPriority="39"/>
+    <w:lsdException w:name="toc 4" w:uiPriority="39"/>
+    <w:lsdException w:name="toc 5" w:uiPriority="39"/>
+    <w:lsdException w:name="toc 6" w:uiPriority="39"/>
+    <w:lsdException w:name="toc 7" w:uiPriority="39"/>
+    <w:lsdException w:name="toc 8" w:uiPriority="39"/>
+    <w:lsdException w:name="toc 9" w:uiPriority="39"/>
+    <w:lsdException w:name="caption" w:uiPriority="35" w:qFormat="1"/>
+    <w:lsdException w:name="Title" w:semiHidden="0" w:uiPriority="10" w:unhideWhenUsed="0" w:qFormat="1"/>
+    <w:lsdException w:name="Default Paragraph Font" w:uiPriority="1"/>
+    <w:lsdException w:name="Subtitle" w:semiHidden="0" w:uiPriority="11" w:unhideWhenUsed="0" w:qFormat="1"/>
+    <w:lsdException w:name="Strong" w:semiHidden="0" w:uiPriority="22" w:unhideWhenUsed="0" w:qFormat="1"/>
+    <w:lsdException w:name="Emphasis" w:semiHidden="0" w:uiPriority="20" w:unhideWhenUsed="0" w:qFormat="1"/>
+    <w:lsdException w:name="Table Grid" w:semiHidden="0" w:uiPriority="59" w:unhideWhenUsed="0"/>
+    <w:lsdException w:name="Placeholder Text" w:unhideWhenUsed="0"/>
+    <w:lsdException w:name="No Spacing" w:semiHidden="0" w:uiPriority="1" w:unhideWhenUsed="0" w:qFormat="1"/>
+    <w:lsdException w:name="Light Shading" w:semiHidden="0" w:uiPriority="60" w:unhideWhenUsed="0"/>
+    <w:lsdException w:name="Light List" w:semiHidden="0" w:uiPriority="61" w:unhideWhenUsed="0"/>
+    <w:lsdException w:name="Light Grid" w:semiHidden="0" w:uiPriority="62" w:unhideWhenUsed="0"/>
+    <w:lsdException w:name="Medium Shading 1" w:semiHidden="0" w:uiPriority="63" w:unhideWhenUsed="0"/>
+    <w:lsdException w:name="Medium Shading 2" w:semiHidden="0" w:uiPriority="64" w:unhideWhenUsed="0"/>
+    <w:lsdException w:name="Medium List 1" w:semiHidden="0" w:uiPriority="65" w:unhideWhenUsed="0"/>
+    <w:lsdException w:name="Medium List 2" w:semiHidden="0" w:uiPriority="66" w:unhideWhenUsed="0"/>
+    <w:lsdException w:name="Medium Grid 1" w:semiHidden="0" w:uiPriority="67" w:unhideWhenUsed="0"/>
+    <w:lsdException w:name="Medium Grid 2" w:semiHidden="0" w:uiPriority="68" w:unhideWhenUsed="0"/>
+    <w:lsdException w:name="Medium Grid 3" w:semiHidden="0" w:uiPriority="69" w:unhideWhenUsed="0"/>
+    <w:lsdException w:name="Dark List" w:semiHidden="0" w:uiPriority="70" w:unhideWhenUsed="0"/>
+    <w:lsdException w:name="Colorful Shading" w:semiHidden="0" w:uiPriority="71" w:unhideWhenUsed="0"/>
+    <w:lsdException w:name="Colorful List" w:semiHidden="0" w:uiPriority="72" w:unhideWhenUsed="0"/>
+    <w:lsdException w:name="Colorful Grid" w:semiHidden="0" w:uiPriority="73" w:unhideWhenUsed="0"/>
+    <w:lsdException w:name="Light Shading Accent 1" w:semiHidden="0" w:uiPriority="60" w:unhideWhenUsed="0"/>
+    <w:lsdException w:name="Light List Accent 1" w:semiHidden="0" w:uiPriority="61" w:unhideWhenUsed="0"/>
+    <w:lsdException w:name="Light Grid Accent 1" w:semiHidden="0" w:uiPriority="62" w:unhideWhenUsed="0"/>
+    <w:lsdException w:name="Medium Shading 1 Accent 1" w:semiHidden="0" w:uiPriority="63" w:unhideWhenUsed="0"/>
+    <w:lsdException w:name="Medium Shading 2 Accent 1" w:semiHidden="0" w:uiPriority="64" w:unhideWhenUsed="0"/>
+    <w:lsdException w:name="Medium List 1 Accent 1" w:semiHidden="0" w:uiPriority="65" w:unhideWhenUsed="0"/>
+    <w:lsdException w:name="Revision" w:unhideWhenUsed="0"/>
+    <w:lsdException w:name="List Paragraph" w:semiHidden="0" w:uiPriority="34" w:unhideWhenUsed="0" w:qFormat="1"/>
+    <w:lsdException w:name="Quote" w:semiHidden="0" w:uiPriority="29" w:unhideWhenUsed="0" w:qFormat="1"/>
+    <w:lsdException w:name="Intense Quote" w:semiHidden="0" w:uiPriority="30" w:unhideWhenUsed="0" w:qFormat="1"/>
+    <w:lsdException w:name="Medium List 2 Accent 1" w:semiHidden="0" w:uiPriority="66" w:unhideWhenUsed="0"/>
+    <w:lsdException w:name="Medium Grid 1 Accent 1" w:semiHidden="0" w:uiPriority="67" w:unhideWhenUsed="0"/>
+    <w:lsdException w:name="Medium Grid 2 Accent 1" w:semiHidden="0" w:uiPriority="68" w:unhideWhenUsed="0"/>
+    <w:lsdException w:name="Medium Grid 3 Accent 1" w:semiHidden="0" w:uiPriority="69" w:unhideWhenUsed="0"/>
+    <w:lsdException w:name="Dark List Accent 1" w:semiHidden="0" w:uiPriority="70" w:unhideWhenUsed="0"/>
+    <w:lsdException w:name="Colorful Shading Accent 1" w:semiHidden="0" w:uiPriority="71" w:unhideWhenUsed="0"/>
+    <w:lsdException w:name="Colorful List Accent 1" w:semiHidden="0" w:uiPriority="72" w:unhideWhenUsed="0"/>
+    <w:lsdException w:name="Colorful Grid Accent 1" w:semiHidden="0" w:uiPriority="73" w:unhideWhenUsed="0"/>
+    <w:lsdException w:name="Light Shading Accent 2" w:semiHidden="0" w:uiPriority="60" w:unhideWhenUsed="0"/>
+    <w:lsdException w:name="Light List Accent 2" w:semiHidden="0" w:uiPriority="61" w:unhideWhenUsed="0"/>
+    <w:lsdException w:name="Light Grid Accent 2" w:semiHidden="0" w:uiPriority="62" w:unhideWhenUsed="0"/>
+    <w:lsdException w:name="Medium Shading 1 Accent 2" w:semiHidden="0" w:uiPriority="63" w:unhideWhenUsed="0"/>
+    <w:lsdException w:name="Medium Shading 2 Accent 2" w:semiHidden="0" w:uiPriority="64" w:unhideWhenUsed="0"/>
+    <w:lsdException w:name="Medium List 1 Accent 2" w:semiHidden="0" w:uiPriority="65" w:unhideWhenUsed="0"/>
+    <w:lsdException w:name="Medium List 2 Accent 2" w:semiHidden="0" w:uiPriority="66" w:unhideWhenUsed="0"/>
+    <w:lsdException w:name="Medium Grid 1 Accent 2" w:semiHidden="0" w:uiPriority="67" w:unhideWhenUsed="0"/>
+    <w:lsdException w:name="Medium Grid 2 Accent 2" w:semiHidden="0" w:uiPriority="68" w:unhideWhenUsed="0"/>
+    <w:lsdException w:name="Medium Grid 3 Accent 2" w:semiHidden="0" w:uiPriority="69" w:unhideWhenUsed="0"/>
+    <w:lsdException w:name="Dark List Accent 2" w:semiHidden="0" w:uiPriority="70" w:unhideWhenUsed="0"/>
+    <w:lsdException w:name="Colorful Shading Accent 2" w:semiHidden="0" w:uiPriority="71" w:unhideWhenUsed="0"/>
+    <w:lsdException w:name="Colorful List Accent 2" w:semiHidden="0" w:uiPriority="72" w:unhideWhenUsed="0"/>
+    <w:lsdException w:name="Colorful Grid Accent 2" w:semiHidden="0" w:uiPriority="73" w:unhideWhenUsed="0"/>
+    <w:lsdException w:name="Light Shading Accent 3" w:semiHidden="0" w:uiPriority="60" w:unhideWhenUsed="0"/>
+    <w:lsdException w:name="Light List Accent 3" w:semiHidden="0" w:uiPriority="61" w:unhideWhenUsed="0"/>
+    <w:lsdException w:name="Light Grid Accent 3" w:semiHidden="0" w:uiPriority="62" w:unhideWhenUsed="0"/>
+    <w:lsdException w:name="Medium Shading 1 Accent 3" w:semiHidden="0" w:uiPriority="63" w:unhideWhenUsed="0"/>
+    <w:lsdException w:name="Medium Shading 2 Accent 3" w:semiHidden="0" w:uiPriority="64" w:unhideWhenUsed="0"/>
+    <w:lsdException w:name="Medium List 1 Accent 3" w:semiHidden="0" w:uiPriority="65" w:unhideWhenUsed="0"/>
+    <w:lsdException w:name="Medium List 2 Accent 3" w:semiHidden="0" w:uiPriority="66" w:unhideWhenUsed="0"/>
+    <w:lsdException w:name="Medium Grid 1 Accent 3" w:semiHidden="0" w:uiPriority="67" w:unhideWhenUsed="0"/>
+    <w:lsdException w:name="Medium Grid 2 Accent 3" w:semiHidden="0" w:uiPriority="68" w:unhideWhenUsed="0"/>
+    <w:lsdException w:name="Medium Grid 3 Accent 3" w:semiHidden="0" w:uiPriority="69" w:unhideWhenUsed="0"/>
+    <w:lsdException w:name="Dark List Accent 3" w:semiHidden="0" w:uiPriority="70" w:unhideWhenUsed="0"/>
+    <w:lsdException w:name="Colorful Shading Accent 3" w:semiHidden="0" w:uiPriority="71" w:unhideWhenUsed="0"/>
+    <w:lsdException w:name="Colorful List Accent 3" w:semiHidden="0" w:uiPriority="72" w:unhideWhenUsed="0"/>
+    <w:lsdException w:name="Colorful Grid Accent 3" w:semiHidden="0" w:uiPriority="73" w:unhideWhenUsed="0"/>
+    <w:lsdException w:name="Light Shading Accent 4" w:semiHidden="0" w:uiPriority="60" w:unhideWhenUsed="0"/>
+    <w:lsdException w:name="Light List Accent 4" w:semiHidden="0" w:uiPriority="61" w:unhideWhenUsed="0"/>
+    <w:lsdException w:name="Light Grid Accent 4" w:semiHidden="0" w:uiPriority="62" w:unhideWhenUsed="0"/>
+    <w:lsdException w:name="Medium Shading 1 Accent 4" w:semiHidden="0" w:uiPriority="63" w:unhideWhenUsed="0"/>
+    <w:lsdException w:name="Medium Shading 2 Accent 4" w:semiHidden="0" w:uiPriority="64" w:unhideWhenUsed="0"/>
+    <w:lsdException w:name="Medium List 1 Accent 4" w:semiHidden="0" w:uiPriority="65" w:unhideWhenUsed="0"/>
+    <w:lsdException w:name="Medium List 2 Accent 4" w:semiHidden="0" w:uiPriority="66" w:unhideWhenUsed="0"/>
+    <w:lsdException w:name="Medium Grid 1 Accent 4" w:semiHidden="0" w:uiPriority="67" w:unhideWhenUsed="0"/>
+    <w:lsdException w:name="Medium Grid 2 Accent 4" w:semiHidden="0" w:uiPriority="68" w:unhideWhenUsed="0"/>
+    <w:lsdException w:name="Medium Grid 3 Accent 4" w:semiHidden="0" w:uiPriority="69" w:unhideWhenUsed="0"/>
+    <w:lsdException w:name="Dark List Accent 4" w:semiHidden="0" w:uiPriority="70" w:unhideWhenUsed="0"/>
+    <w:lsdException w:name="Colorful Shading Accent 4" w:semiHidden="0" w:uiPriority="71" w:unhideWhenUsed="0"/>
+    <w:lsdException w:name="Colorful List Accent 4" w:semiHidden="0" w:uiPriority="72" w:unhideWhenUsed="0"/>
+    <w:lsdException w:name="Colorful Grid Accent 4" w:semiHidden="0" w:uiPriority="73" w:unhideWhenUsed="0"/>
+    <w:lsdException w:name="Light Shading Accent 5" w:semiHidden="0" w:uiPriority="60" w:unhideWhenUsed="0"/>
+    <w:lsdException w:name="Light List Accent 5" w:semiHidden="0" w:uiPriority="61" w:unhideWhenUsed="0"/>
+    <w:lsdException w:name="Light Grid Accent 5" w:semiHidden="0" w:uiPriority="62" w:unhideWhenUsed="0"/>
+    <w:lsdException w:name="Medium Shading 1 Accent 5" w:semiHidden="0" w:uiPriority="63" w:unhideWhenUsed="0"/>
+    <w:lsdException w:name="Medium Shading 2 Accent 5" w:semiHidden="0" w:uiPriority="64" w:unhideWhenUsed="0"/>
+    <w:lsdException w:name="Medium List 1 Accent 5" w:semiHidden="0" w:uiPriority="65" w:unhideWhenUsed="0"/>
+    <w:lsdException w:name="Medium List 2 Accent 5" w:semiHidden="0" w:uiPriority="66" w:unhideWhenUsed="0"/>
+    <w:lsdException w:name="Medium Grid 1 Accent 5" w:semiHidden="0" w:uiPriority="67" w:unhideWhenUsed="0"/>
+    <w:lsdException w:name="Medium Grid 2 Accent 5" w:semiHidden="0" w:uiPriority="68" w:unhideWhenUsed="0"/>
+    <w:lsdException w:name="Medium Grid 3 Accent 5" w:semiHidden="0" w:uiPriority="69" w:unhideWhenUsed="0"/>
+    <w:lsdException w:name="Dark List Accent 5" w:semiHidden="0" w:uiPriority="70" w:unhideWhenUsed="0"/>
+    <w:lsdException w:name="Colorful Shading Accent 5" w:semiHidden="0" w:uiPriority="71" w:unhideWhenUsed="0"/>
+    <w:lsdException w:name="Colorful List Accent 5" w:semiHidden="0" w:uiPriority="72" w:unhideWhenUsed="0"/>
+    <w:lsdException w:name="Colorful Grid Accent 5" w:semiHidden="0" w:uiPriority="73" w:unhideWhenUsed="0"/>
+    <w:lsdException w:name="Light Shading Accent 6" w:semiHidden="0" w:uiPriority="60" w:unhideWhenUsed="0"/>
+    <w:lsdException w:name="Light List Accent 6" w:semiHidden="0" w:uiPriority="61" w:unhideWhenUsed="0"/>
+    <w:lsdException w:name="Light Grid Accent 6" w:semiHidden="0" w:uiPriority="62" w:unhideWhenUsed="0"/>
+    <w:lsdException w:name="Medium Shading 1 Accent 6" w:semiHidden="0" w:uiPriority="63" w:unhideWhenUsed="0"/>
+    <w:lsdException w:name="Medium Shading 2 Accent 6" w:semiHidden="0" w:uiPriority="64" w:unhideWhenUsed="0"/>
+    <w:lsdException w:name="Medium List 1 Accent 6" w:semiHidden="0" w:uiPriority="65" w:unhideWhenUsed="0"/>
+    <w:lsdException w:name="Medium List 2 Accent 6" w:semiHidden="0" w:uiPriority="66" w:unhideWhenUsed="0"/>
+    <w:lsdException w:name="Medium Grid 1 Accent 6" w:semiHidden="0" w:uiPriority="67" w:unhideWhenUsed="0"/>
+    <w:lsdException w:name="Medium Grid 2 Accent 6" w:semiHidden="0" w:uiPriority="68" w:unhideWhenUsed="0"/>
+    <w:lsdException w:name="Medium Grid 3 Accent 6" w:semiHidden="0" w:uiPriority="69" w:unhideWhenUsed="0"/>
+    <w:lsdException w:name="Dark List Accent 6" w:semiHidden="0" w:uiPriority="70" w:unhideWhenUsed="0"/>
+    <w:lsdException w:name="Colorful Shading Accent 6" w:semiHidden="0" w:uiPriority="71" w:unhideWhenUsed="0"/>
+    <w:lsdException w:name="Colorful List Accent 6" w:semiHidden="0" w:uiPriority="72" w:unhideWhenUsed="0"/>
+    <w:lsdException w:name="Colorful Grid Accent 6" w:semiHidden="0" w:uiPriority="73" w:unhideWhenUsed="0"/>
+    <w:lsdException w:name="Subtle Emphasis" w:semiHidden="0" w:uiPriority="19" w:unhideWhenUsed="0" w:qFormat="1"/>
+    <w:lsdException w:name="Intense Emphasis" w:semiHidden="0" w:uiPriority="21" w:unhideWhenUsed="0" w:qFormat="1"/>
+    <w:lsdException w:name="Subtle Reference" w:semiHidden="0" w:uiPriority="31" w:unhideWhenUsed="0" w:qFormat="1"/>
+    <w:lsdException w:name="Intense Reference" w:semiHidden="0" w:uiPriority="32" w:unhideWhenUsed="0" w:qFormat="1"/>
+    <w:lsdException w:name="Book Title" w:semiHidden="0" w:uiPriority="33" w:unhideWhenUsed="0" w:qFormat="1"/>
+    <w:lsdException w:name="Bibliography" w:uiPriority="37"/>
+    <w:lsdException w:name="TOC Heading" w:uiPriority="39" w:qFormat="1"/>
+  </w:latentStyles>
+  <w:style w:type="paragraph" w:default="1" w:styleId="Normal">
+    <w:name w:val="Normal"/>
+    <w:qFormat/>
+  </w:style>
+  <w:style w:type="character" w:default="1" w:styleId="Fuentedeprrafopredeter">
+    <w:name w:val="Default Paragraph Font"/>
+    <w:uiPriority w:val="1"/>
+    <w:semiHidden/>
+    <w:unhideWhenUsed/>
+  </w:style>
+  <w:style w:type="table" w:default="1" w:styleId="Tablanormal">
+    <w:name w:val="Normal Table"/>
+    <w:uiPriority w:val="99"/>
+    <w:semiHidden/>
+    <w:unhideWhenUsed/>
+    <w:tblPr>
+      <w:tblInd w:w="0" w:type="dxa"/>
+      <w:tblCellMar>
+        <w:top w:w="0" w:type="dxa"/>
+        <w:left w:w="108" w:type="dxa"/>
+        <w:bottom w:w="0" w:type="dxa"/>
+        <w:right w:w="108" w:type="dxa"/>
+      </w:tblCellMar>
+    </w:tblPr>
+  </w:style>
+  <w:style w:type="numbering" w:default="1" w:styleId="Sinlista">
+    <w:name w:val="No List"/>
+    <w:uiPriority w:val="99"/>
+    <w:semiHidden/>
+    <w:unhideWhenUsed/>
   </w:style>
 </w:styles>
 </file>
